--- a/TBDReport.docx
+++ b/TBDReport.docx
@@ -11,6 +11,19 @@
       </w:r>
     </w:p>
     <w:p/>
+    <w:p>
+      <w:r>
+        <w:t>[PUMP:TBD:1]</w:t>
+      </w:r>
+    </w:p>
+    <w:p>
+      <w:pPr>
+        <w:pStyle w:val="ListBullet"/>
+      </w:pPr>
+      <w:r>
+        <w:t>BOLUS:SRS:2</w:t>
+      </w:r>
+    </w:p>
     <w:sectPr>
       <w:pgSz w:w="12240" w:h="15840"/>
       <w:pgMar w:top="1440" w:right="1800" w:bottom="1440" w:left="1800" w:header="720" w:footer="720" w:gutter="0"/>

--- a/TBDReport.docx
+++ b/TBDReport.docx
@@ -11,19 +11,6 @@
       </w:r>
     </w:p>
     <w:p/>
-    <w:p>
-      <w:r>
-        <w:t>[PUMP:TBD:1]</w:t>
-      </w:r>
-    </w:p>
-    <w:p>
-      <w:pPr>
-        <w:pStyle w:val="ListBullet"/>
-      </w:pPr>
-      <w:r>
-        <w:t>BOLUS:SRS:2</w:t>
-      </w:r>
-    </w:p>
     <w:sectPr>
       <w:pgSz w:w="12240" w:h="15840"/>
       <w:pgMar w:top="1440" w:right="1800" w:bottom="1440" w:left="1800" w:header="720" w:footer="720" w:gutter="0"/>
